--- a/_readme_sources.docx
+++ b/_readme_sources.docx
@@ -19,15 +19,21 @@
     </w:p>
     <w:p>
       <w:r>
-        <w:t>To execute the hmda_harmonizer script, the user must download the following files and place them in the corresponding subfolders</w:t>
+        <w:t>To execute the hmda_harmonizer script, the user must download the following files and place them in subfolders</w:t>
+      </w:r>
+      <w:r>
+        <w:t xml:space="preserve"> with names specified by the section headers.</w:t>
+      </w:r>
+    </w:p>
+    <w:p>
+      <w:r>
+        <w:t>The hmda_harmonizer.do file automatically processes zip files when needed – no further action required beyond downloading these files</w:t>
+      </w:r>
+      <w:r>
+        <w:t xml:space="preserve"> and putting them in properly named folders</w:t>
       </w:r>
       <w:r>
         <w:t>.</w:t>
-      </w:r>
-    </w:p>
-    <w:p>
-      <w:r>
-        <w:t>The hmda_harmonizer.do file automatically processes zip files when needed – no further action required beyond downloading these files.</w:t>
       </w:r>
     </w:p>
     <w:p>
@@ -438,25 +444,7 @@
           <w:rPr>
             <w:rStyle w:val="Hyperlink"/>
           </w:rPr>
-          <w:t>https://www.ffiec.gov/npw/Fi</w:t>
-        </w:r>
-        <w:r>
-          <w:rPr>
-            <w:rStyle w:val="Hyperlink"/>
-          </w:rPr>
-          <w:t>n</w:t>
-        </w:r>
-        <w:r>
-          <w:rPr>
-            <w:rStyle w:val="Hyperlink"/>
-          </w:rPr>
-          <w:t>a</w:t>
-        </w:r>
-        <w:r>
-          <w:rPr>
-            <w:rStyle w:val="Hyperlink"/>
-          </w:rPr>
-          <w:t>ncialReport/DataDownload</w:t>
+          <w:t>https://www.ffiec.gov/npw/FinancialReport/DataDownload</w:t>
         </w:r>
       </w:hyperlink>
       <w:r>
@@ -472,13 +460,7 @@
         </w:numPr>
       </w:pPr>
       <w:r>
-        <w:t>D</w:t>
-      </w:r>
-      <w:r>
-        <w:t>ownload all 5 of the zip files listed under “CSV Download</w:t>
-      </w:r>
-      <w:r>
-        <w:t>”:</w:t>
+        <w:t>Download all 5 of the zip files listed under “CSV Download”:</w:t>
       </w:r>
     </w:p>
     <w:p>
@@ -550,10 +532,7 @@
         </w:numPr>
       </w:pPr>
       <w:r>
-        <w:t>Optional:</w:t>
-      </w:r>
-      <w:r>
-        <w:t xml:space="preserve"> click the expandable header “About the Files,” and click on the link “Data Dictionary” to download the documentation.</w:t>
+        <w:t>Optional: click the expandable header “About the Files,” and click on the link “Data Dictionary” to download the documentation.</w:t>
       </w:r>
     </w:p>
     <w:p>
@@ -603,31 +582,7 @@
           <w:rPr>
             <w:rStyle w:val="Hyperlink"/>
           </w:rPr>
-          <w:t>https://ffiec.cfpb.go</w:t>
-        </w:r>
-        <w:r>
-          <w:rPr>
-            <w:rStyle w:val="Hyperlink"/>
-          </w:rPr>
-          <w:t>v</w:t>
-        </w:r>
-        <w:r>
-          <w:rPr>
-            <w:rStyle w:val="Hyperlink"/>
-          </w:rPr>
-          <w:t>/documen</w:t>
-        </w:r>
-        <w:r>
-          <w:rPr>
-            <w:rStyle w:val="Hyperlink"/>
-          </w:rPr>
-          <w:t>t</w:t>
-        </w:r>
-        <w:r>
-          <w:rPr>
-            <w:rStyle w:val="Hyperlink"/>
-          </w:rPr>
-          <w:t>ation/2017/identifiers-faq/</w:t>
+          <w:t>https://ffiec.cfpb.gov/documentation/2017/identifiers-faq/</w:t>
         </w:r>
       </w:hyperlink>
     </w:p>
@@ -658,16 +613,7 @@
         </w:numPr>
       </w:pPr>
       <w:r>
-        <w:t>C</w:t>
-      </w:r>
-      <w:r>
-        <w:t>lick the link</w:t>
-      </w:r>
-      <w:r>
-        <w:t xml:space="preserve"> marked</w:t>
-      </w:r>
-      <w:r>
-        <w:t xml:space="preserve"> “</w:t>
+        <w:t>Click the link marked “</w:t>
       </w:r>
       <w:r>
         <w:t>ARID2017 to LEI Reference Table (CSV)</w:t>
